--- a/EnergyReports/documents/Annex71.docx
+++ b/EnergyReports/documents/Annex71.docx
@@ -14,6 +14,7 @@
           <w:sz w:val="22"/>
           <w:szCs w:val="22"/>
           <w:highlight w:val="white"/>
+          <w:lang w:val="en-US"/>
         </w:rPr>
       </w:pPr>
       <w:r>
@@ -63,18 +64,22 @@
           <w:sz w:val="22"/>
           <w:szCs w:val="22"/>
           <w:highlight w:val="white"/>
+          <w:lang w:val="en-US"/>
         </w:rPr>
         <w:t>{</w:t>
       </w:r>
+      <w:proofErr w:type="spellStart"/>
       <w:r>
         <w:rPr>
           <w:rFonts w:ascii="Consolas" w:hAnsi="Consolas" w:cs="Consolas"/>
           <w:color w:val="000000"/>
           <w:sz w:val="19"/>
           <w:szCs w:val="19"/>
+          <w:lang w:val="en-US"/>
         </w:rPr>
         <w:t>pblName</w:t>
       </w:r>
+      <w:proofErr w:type="spellEnd"/>
       <w:r>
         <w:rPr>
           <w:rStyle w:val="CharacterStyle49"/>
@@ -84,6 +89,7 @@
           <w:sz w:val="22"/>
           <w:szCs w:val="22"/>
           <w:highlight w:val="white"/>
+          <w:lang w:val="en-US"/>
         </w:rPr>
         <w:t>}</w:t>
       </w:r>
@@ -99,6 +105,7 @@
           <w:sz w:val="22"/>
           <w:szCs w:val="22"/>
           <w:highlight w:val="white"/>
+          <w:lang w:val="en-US"/>
         </w:rPr>
       </w:pPr>
     </w:p>
@@ -158,17 +165,7 @@
           <w:szCs w:val="19"/>
           <w:lang w:val="en-US"/>
         </w:rPr>
-        <w:t>Annex</w:t>
-      </w:r>
-      <w:r>
-        <w:rPr>
-          <w:rFonts w:ascii="Consolas" w:hAnsi="Consolas" w:cs="Consolas"/>
-          <w:color w:val="000000"/>
-          <w:sz w:val="19"/>
-          <w:szCs w:val="19"/>
-          <w:lang w:val="en-US"/>
-        </w:rPr>
-        <w:t>711</w:t>
+        <w:t>Annex711</w:t>
       </w:r>
       <w:r>
         <w:rPr>
